--- a/Documentation/Usecases/UseCase5_Movement.docx
+++ b/Documentation/Usecases/UseCase5_Movement.docx
@@ -3,6 +3,7 @@
 <w:document xmlns:wpc="http://schemas.microsoft.com/office/word/2010/wordprocessingCanvas" xmlns:cx="http://schemas.microsoft.com/office/drawing/2014/chartex" xmlns:cx1="http://schemas.microsoft.com/office/drawing/2015/9/8/chartex" xmlns:cx2="http://schemas.microsoft.com/office/drawing/2015/10/21/chartex" xmlns:cx3="http://schemas.microsoft.com/office/drawing/2016/5/9/chartex" xmlns:cx4="http://schemas.microsoft.com/office/drawing/2016/5/10/chartex" xmlns:cx5="http://schemas.microsoft.com/office/drawing/2016/5/11/chartex" xmlns:mc="http://schemas.openxmlformats.org/markup-compatibility/2006" xmlns:o="urn:schemas-microsoft-com:office:office" xmlns:r="http://schemas.openxmlformats.org/officeDocument/2006/relationships" xmlns:m="http://schemas.openxmlformats.org/officeDocument/2006/math" xmlns:v="urn:schemas-microsoft-com:vml" xmlns:wp14="http://schemas.microsoft.com/office/word/2010/wordprocessingDrawing" xmlns:wp="http://schemas.openxmlformats.org/drawingml/2006/wordprocessingDrawing" xmlns:w10="urn:schemas-microsoft-com:office:word" xmlns:w="http://schemas.openxmlformats.org/wordprocessingml/2006/main" xmlns:w14="http://schemas.microsoft.com/office/word/2010/wordml" xmlns:w15="http://schemas.microsoft.com/office/word/2012/wordml" xmlns:w16se="http://schemas.microsoft.com/office/word/2015/wordml/symex" xmlns:wpg="http://schemas.microsoft.com/office/word/2010/wordprocessingGroup" xmlns:wpi="http://schemas.microsoft.com/office/word/2010/wordprocessingInk" xmlns:wne="http://schemas.microsoft.com/office/word/2006/wordml" xmlns:wps="http://schemas.microsoft.com/office/word/2010/wordprocessingShape" mc:Ignorable="w14 w15 w16se wp14">
   <w:body>
     <w:p>
+      <w:bookmarkStart w:id="0" w:name="_GoBack"/>
       <w:r>
         <w:t>UC5-1 Use Case: Player Moves Character</w:t>
       </w:r>
@@ -24,23 +25,7 @@
     </w:p>
     <w:p>
       <w:r>
-        <w:t xml:space="preserve">UC5-5: Overview: The player character’s location is a </w:t>
-      </w:r>
-      <w:proofErr w:type="gramStart"/>
-      <w:r>
-        <w:t>particular point</w:t>
-      </w:r>
-      <w:proofErr w:type="gramEnd"/>
-      <w:r>
-        <w:t xml:space="preserve"> on the map. The Player presses one of the keys W, A, S or D. These keys map to up, left, down, right respectively. The game client sends a request to the server with the details on the action. The server validates this input and decides </w:t>
-      </w:r>
-      <w:proofErr w:type="gramStart"/>
-      <w:r>
-        <w:t>whether or not</w:t>
-      </w:r>
-      <w:proofErr w:type="gramEnd"/>
-      <w:r>
-        <w:t xml:space="preserve"> the player character can move in that direction. If the character can be moved the server updates the character’s position in-memory. The server responds with the cu</w:t>
+        <w:t>UC5-5: Overview: The player character’s location is a particular point on the map. The Player presses one of the keys W, A, S or D. These keys map to up, left, down, right respectively. The game client sends a request to the server with the details on the action. The server validates this input and decides whether or not the player character can move in that direction. If the character can be moved the server updates the character’s position in-memory. The server responds with the cu</w:t>
       </w:r>
       <w:r>
         <w:t>rrent location of the character. The client updates the dungeon graphical representation.</w:t>
@@ -75,11 +60,9 @@
       <w:r>
         <w:t xml:space="preserve">UC5-8: </w:t>
       </w:r>
-      <w:proofErr w:type="gramStart"/>
-      <w:r>
-        <w:t>Pre Condition</w:t>
-      </w:r>
-      <w:proofErr w:type="gramEnd"/>
+      <w:r>
+        <w:t>Pre-Condition</w:t>
+      </w:r>
       <w:r>
         <w:t>:</w:t>
       </w:r>
@@ -87,10 +70,7 @@
     <w:p>
       <w:r>
         <w:tab/>
-        <w:t>UC5-Pre-</w:t>
-      </w:r>
-      <w:r>
-        <w:t>1: The player must be in a dungeon (</w:t>
+        <w:t>UC5-Pre-1: The player must be in a dungeon (</w:t>
       </w:r>
       <w:r>
         <w:t>i.e.</w:t>
@@ -127,7 +107,7 @@
     </w:p>
     <w:tbl>
       <w:tblPr>
-        <w:tblStyle w:val="TableGrid"/>
+        <w:tblStyle w:val="a3"/>
         <w:tblW w:w="0" w:type="auto"/>
         <w:tblBorders>
           <w:top w:val="none" w:sz="0" w:space="0" w:color="auto"/>
@@ -207,7 +187,7 @@
           </w:tcPr>
           <w:p>
             <w:pPr>
-              <w:pStyle w:val="ListParagraph"/>
+              <w:pStyle w:val="a4"/>
               <w:numPr>
                 <w:ilvl w:val="0"/>
                 <w:numId w:val="3"/>
@@ -244,7 +224,7 @@
           </w:tcPr>
           <w:p>
             <w:pPr>
-              <w:pStyle w:val="ListParagraph"/>
+              <w:pStyle w:val="a4"/>
               <w:numPr>
                 <w:ilvl w:val="0"/>
                 <w:numId w:val="3"/>
@@ -281,22 +261,14 @@
           </w:tcPr>
           <w:p>
             <w:pPr>
-              <w:pStyle w:val="ListParagraph"/>
+              <w:pStyle w:val="a4"/>
               <w:numPr>
                 <w:ilvl w:val="0"/>
                 <w:numId w:val="3"/>
               </w:numPr>
             </w:pPr>
             <w:r>
-              <w:t xml:space="preserve">Checks </w:t>
-            </w:r>
-            <w:proofErr w:type="gramStart"/>
-            <w:r>
-              <w:t>whether or not</w:t>
-            </w:r>
-            <w:proofErr w:type="gramEnd"/>
-            <w:r>
-              <w:t xml:space="preserve"> the player can move in that direction.</w:t>
+              <w:t>Checks whether or not the player can move in that direction.</w:t>
             </w:r>
           </w:p>
         </w:tc>
@@ -320,7 +292,7 @@
           </w:tcPr>
           <w:p>
             <w:pPr>
-              <w:pStyle w:val="ListParagraph"/>
+              <w:pStyle w:val="a4"/>
               <w:numPr>
                 <w:ilvl w:val="0"/>
                 <w:numId w:val="3"/>
@@ -345,7 +317,7 @@
           </w:tcPr>
           <w:p>
             <w:pPr>
-              <w:pStyle w:val="ListParagraph"/>
+              <w:pStyle w:val="a4"/>
               <w:numPr>
                 <w:ilvl w:val="0"/>
                 <w:numId w:val="3"/>
@@ -376,7 +348,7 @@
           </w:tcPr>
           <w:p>
             <w:pPr>
-              <w:pStyle w:val="ListParagraph"/>
+              <w:pStyle w:val="a4"/>
               <w:numPr>
                 <w:ilvl w:val="0"/>
                 <w:numId w:val="3"/>
@@ -416,25 +388,16 @@
       <w:r>
         <w:t>UC5-11: Exception flow of events:</w:t>
       </w:r>
-      <w:bookmarkStart w:id="0" w:name="_GoBack"/>
-      <w:bookmarkEnd w:id="0"/>
     </w:p>
     <w:p>
       <w:r>
         <w:lastRenderedPageBreak/>
         <w:tab/>
-        <w:t xml:space="preserve">Steps 2,4,5: The request or response network packets are dropped or corrupted. The sends a request for the current state of the system. If that request </w:t>
-      </w:r>
-      <w:proofErr w:type="gramStart"/>
-      <w:r>
-        <w:t>fails</w:t>
-      </w:r>
-      <w:proofErr w:type="gramEnd"/>
-      <w:r>
-        <w:t xml:space="preserve"> the client displays an appropriate message regarding network connectivity problems to the player.</w:t>
+        <w:t>Steps 2,4,5: The request or response network packets are dropped or corrupted. The sends a request for the current state of the system. If that request fails the client displays an appropriate message regarding network connectivity problems to the player.</w:t>
       </w:r>
     </w:p>
     <w:p/>
+    <w:bookmarkEnd w:id="0"/>
     <w:p/>
     <w:sectPr>
       <w:pgSz w:w="11906" w:h="16838"/>
@@ -850,6 +813,7 @@
     <w:lsdException w:name="HTML Sample" w:semiHidden="1" w:unhideWhenUsed="1"/>
     <w:lsdException w:name="HTML Typewriter" w:semiHidden="1" w:unhideWhenUsed="1"/>
     <w:lsdException w:name="HTML Variable" w:semiHidden="1" w:unhideWhenUsed="1"/>
+    <w:lsdException w:name="Normal Table" w:semiHidden="1" w:unhideWhenUsed="1"/>
     <w:lsdException w:name="annotation subject" w:semiHidden="1" w:unhideWhenUsed="1"/>
     <w:lsdException w:name="No List" w:semiHidden="1" w:unhideWhenUsed="1"/>
     <w:lsdException w:name="Outline List 1" w:semiHidden="1" w:unhideWhenUsed="1"/>
@@ -896,8 +860,10 @@
     <w:lsdException w:name="Table Subtle 2" w:semiHidden="1" w:unhideWhenUsed="1"/>
     <w:lsdException w:name="Table Web 1" w:semiHidden="1" w:unhideWhenUsed="1"/>
     <w:lsdException w:name="Table Web 2" w:semiHidden="1" w:unhideWhenUsed="1"/>
+    <w:lsdException w:name="Table Web 3" w:semiHidden="1" w:unhideWhenUsed="1"/>
     <w:lsdException w:name="Balloon Text" w:semiHidden="1" w:unhideWhenUsed="1"/>
     <w:lsdException w:name="Table Grid" w:uiPriority="39"/>
+    <w:lsdException w:name="Table Theme" w:semiHidden="1" w:unhideWhenUsed="1"/>
     <w:lsdException w:name="Placeholder Text" w:semiHidden="1"/>
     <w:lsdException w:name="No Spacing" w:uiPriority="1" w:qFormat="1"/>
     <w:lsdException w:name="Light Shading" w:uiPriority="60"/>
@@ -1117,17 +1083,17 @@
     <w:lsdException w:name="Smart Hyperlink" w:semiHidden="1" w:unhideWhenUsed="1"/>
     <w:lsdException w:name="Hashtag" w:semiHidden="1" w:unhideWhenUsed="1"/>
   </w:latentStyles>
-  <w:style w:type="paragraph" w:default="1" w:styleId="Normal">
+  <w:style w:type="paragraph" w:default="1" w:styleId="a">
     <w:name w:val="Normal"/>
     <w:qFormat/>
   </w:style>
-  <w:style w:type="character" w:default="1" w:styleId="DefaultParagraphFont">
+  <w:style w:type="character" w:default="1" w:styleId="a0">
     <w:name w:val="Default Paragraph Font"/>
     <w:uiPriority w:val="1"/>
     <w:semiHidden/>
     <w:unhideWhenUsed/>
   </w:style>
-  <w:style w:type="table" w:default="1" w:styleId="TableNormal">
+  <w:style w:type="table" w:default="1" w:styleId="a1">
     <w:name w:val="Normal Table"/>
     <w:uiPriority w:val="99"/>
     <w:semiHidden/>
@@ -1142,15 +1108,15 @@
       </w:tblCellMar>
     </w:tblPr>
   </w:style>
-  <w:style w:type="numbering" w:default="1" w:styleId="NoList">
+  <w:style w:type="numbering" w:default="1" w:styleId="a2">
     <w:name w:val="No List"/>
     <w:uiPriority w:val="99"/>
     <w:semiHidden/>
     <w:unhideWhenUsed/>
   </w:style>
-  <w:style w:type="table" w:styleId="TableGrid">
+  <w:style w:type="table" w:styleId="a3">
     <w:name w:val="Table Grid"/>
-    <w:basedOn w:val="TableNormal"/>
+    <w:basedOn w:val="a1"/>
     <w:uiPriority w:val="39"/>
     <w:rsid w:val="00764DD0"/>
     <w:pPr>
@@ -1167,9 +1133,9 @@
       </w:tblBorders>
     </w:tblPr>
   </w:style>
-  <w:style w:type="paragraph" w:styleId="ListParagraph">
+  <w:style w:type="paragraph" w:styleId="a4">
     <w:name w:val="List Paragraph"/>
-    <w:basedOn w:val="Normal"/>
+    <w:basedOn w:val="a"/>
     <w:uiPriority w:val="34"/>
     <w:qFormat/>
     <w:rsid w:val="00764DD0"/>
